--- a/probability/activities/passwords.docx
+++ b/probability/activities/passwords.docx
@@ -24,7 +24,15 @@
           <w:spacing w:val="12"/>
           <w:w w:val="80"/>
         </w:rPr>
-        <w:t>7.2</w:t>
+        <w:t>10</w:t>
+      </w:r>
+      <w:r>
+        <w:rPr>
+          <w:color w:val="2E54A5"/>
+          <w:spacing w:val="12"/>
+          <w:w w:val="80"/>
+        </w:rPr>
+        <w:t>.2</w:t>
       </w:r>
       <w:r>
         <w:rPr>
